--- a/lab2/Doc1.docx
+++ b/lab2/Doc1.docx
@@ -4,6 +4,9 @@
   <w:body>
     <w:p>
       <w:r>
+        <w:rPr>
+          <w:noProof/>
+        </w:rPr>
         <w:drawing>
           <wp:inline distT="0" distB="0" distL="0" distR="0" wp14:anchorId="5FDBF277" wp14:editId="308B4B71">
             <wp:extent cx="5943600" cy="3140710"/>
@@ -43,6 +46,9 @@
     </w:p>
     <w:p>
       <w:r>
+        <w:rPr>
+          <w:noProof/>
+        </w:rPr>
         <w:drawing>
           <wp:inline distT="0" distB="0" distL="0" distR="0" wp14:anchorId="62524E76" wp14:editId="444060CE">
             <wp:extent cx="5943600" cy="3143885"/>
@@ -82,6 +88,9 @@
     </w:p>
     <w:p>
       <w:r>
+        <w:rPr>
+          <w:noProof/>
+        </w:rPr>
         <w:lastRenderedPageBreak/>
         <w:drawing>
           <wp:inline distT="0" distB="0" distL="0" distR="0" wp14:anchorId="02B15C6A" wp14:editId="34CEBF7F">
@@ -108,6 +117,125 @@
                     <a:xfrm>
                       <a:off x="0" y="0"/>
                       <a:ext cx="5943600" cy="3149600"/>
+                    </a:xfrm>
+                    <a:prstGeom prst="rect">
+                      <a:avLst/>
+                    </a:prstGeom>
+                  </pic:spPr>
+                </pic:pic>
+              </a:graphicData>
+            </a:graphic>
+          </wp:inline>
+        </w:drawing>
+      </w:r>
+    </w:p>
+    <w:p/>
+    <w:p>
+      <w:r>
+        <w:drawing>
+          <wp:inline distT="0" distB="0" distL="0" distR="0" wp14:anchorId="2EEEDC75" wp14:editId="22E9827E">
+            <wp:extent cx="5943600" cy="3084830"/>
+            <wp:effectExtent l="0" t="0" r="0" b="1270"/>
+            <wp:docPr id="4" name="Picture 4"/>
+            <wp:cNvGraphicFramePr>
+              <a:graphicFrameLocks xmlns:a="http://schemas.openxmlformats.org/drawingml/2006/main" noChangeAspect="1"/>
+            </wp:cNvGraphicFramePr>
+            <a:graphic xmlns:a="http://schemas.openxmlformats.org/drawingml/2006/main">
+              <a:graphicData uri="http://schemas.openxmlformats.org/drawingml/2006/picture">
+                <pic:pic xmlns:pic="http://schemas.openxmlformats.org/drawingml/2006/picture">
+                  <pic:nvPicPr>
+                    <pic:cNvPr id="1" name=""/>
+                    <pic:cNvPicPr/>
+                  </pic:nvPicPr>
+                  <pic:blipFill>
+                    <a:blip r:embed="rId7"/>
+                    <a:stretch>
+                      <a:fillRect/>
+                    </a:stretch>
+                  </pic:blipFill>
+                  <pic:spPr>
+                    <a:xfrm>
+                      <a:off x="0" y="0"/>
+                      <a:ext cx="5943600" cy="3084830"/>
+                    </a:xfrm>
+                    <a:prstGeom prst="rect">
+                      <a:avLst/>
+                    </a:prstGeom>
+                  </pic:spPr>
+                </pic:pic>
+              </a:graphicData>
+            </a:graphic>
+          </wp:inline>
+        </w:drawing>
+      </w:r>
+    </w:p>
+    <w:p>
+      <w:r>
+        <w:lastRenderedPageBreak/>
+        <w:drawing>
+          <wp:inline distT="0" distB="0" distL="0" distR="0" wp14:anchorId="2A4C7F37" wp14:editId="71F81898">
+            <wp:extent cx="5943600" cy="3171825"/>
+            <wp:effectExtent l="0" t="0" r="0" b="9525"/>
+            <wp:docPr id="5" name="Picture 5"/>
+            <wp:cNvGraphicFramePr>
+              <a:graphicFrameLocks xmlns:a="http://schemas.openxmlformats.org/drawingml/2006/main" noChangeAspect="1"/>
+            </wp:cNvGraphicFramePr>
+            <a:graphic xmlns:a="http://schemas.openxmlformats.org/drawingml/2006/main">
+              <a:graphicData uri="http://schemas.openxmlformats.org/drawingml/2006/picture">
+                <pic:pic xmlns:pic="http://schemas.openxmlformats.org/drawingml/2006/picture">
+                  <pic:nvPicPr>
+                    <pic:cNvPr id="1" name=""/>
+                    <pic:cNvPicPr/>
+                  </pic:nvPicPr>
+                  <pic:blipFill>
+                    <a:blip r:embed="rId8"/>
+                    <a:stretch>
+                      <a:fillRect/>
+                    </a:stretch>
+                  </pic:blipFill>
+                  <pic:spPr>
+                    <a:xfrm>
+                      <a:off x="0" y="0"/>
+                      <a:ext cx="5943600" cy="3171825"/>
+                    </a:xfrm>
+                    <a:prstGeom prst="rect">
+                      <a:avLst/>
+                    </a:prstGeom>
+                  </pic:spPr>
+                </pic:pic>
+              </a:graphicData>
+            </a:graphic>
+          </wp:inline>
+        </w:drawing>
+      </w:r>
+    </w:p>
+    <w:p>
+      <w:r>
+        <w:drawing>
+          <wp:inline distT="0" distB="0" distL="0" distR="0" wp14:anchorId="25C79863" wp14:editId="31A00BBB">
+            <wp:extent cx="5943600" cy="3177540"/>
+            <wp:effectExtent l="0" t="0" r="0" b="3810"/>
+            <wp:docPr id="6" name="Picture 6"/>
+            <wp:cNvGraphicFramePr>
+              <a:graphicFrameLocks xmlns:a="http://schemas.openxmlformats.org/drawingml/2006/main" noChangeAspect="1"/>
+            </wp:cNvGraphicFramePr>
+            <a:graphic xmlns:a="http://schemas.openxmlformats.org/drawingml/2006/main">
+              <a:graphicData uri="http://schemas.openxmlformats.org/drawingml/2006/picture">
+                <pic:pic xmlns:pic="http://schemas.openxmlformats.org/drawingml/2006/picture">
+                  <pic:nvPicPr>
+                    <pic:cNvPr id="1" name=""/>
+                    <pic:cNvPicPr/>
+                  </pic:nvPicPr>
+                  <pic:blipFill>
+                    <a:blip r:embed="rId9"/>
+                    <a:stretch>
+                      <a:fillRect/>
+                    </a:stretch>
+                  </pic:blipFill>
+                  <pic:spPr>
+                    <a:xfrm>
+                      <a:off x="0" y="0"/>
+                      <a:ext cx="5943600" cy="3177540"/>
                     </a:xfrm>
                     <a:prstGeom prst="rect">
                       <a:avLst/>
@@ -302,7 +430,7 @@
     <w:lsdException w:name="Table Web 2" w:semiHidden="1" w:unhideWhenUsed="1"/>
     <w:lsdException w:name="Table Web 3" w:semiHidden="1" w:unhideWhenUsed="1"/>
     <w:lsdException w:name="Balloon Text" w:semiHidden="1" w:unhideWhenUsed="1"/>
-    <w:lsdException w:name="Table Grid" w:semiHidden="1" w:uiPriority="59" w:unhideWhenUsed="1"/>
+    <w:lsdException w:name="Table Grid" w:uiPriority="59"/>
     <w:lsdException w:name="Table Theme" w:semiHidden="1" w:unhideWhenUsed="1"/>
     <w:lsdException w:name="Placeholder Text" w:semiHidden="1"/>
     <w:lsdException w:name="No Spacing" w:uiPriority="1" w:qFormat="1"/>
